--- a/WordDocuments/Calibri/0902.docx
+++ b/WordDocuments/Calibri/0902.docx
@@ -12,7 +12,7 @@
           <w:color w:val="000000"/>
           <w:sz w:val="44"/>
         </w:rPr>
-        <w:t>Engendering Innovations in Cyber Defense</w:t>
+        <w:t>Unveiling the wonders of Science: Exploring Chemistry, Biology, and Medicine</w:t>
       </w:r>
     </w:p>
     <w:p>
@@ -26,7 +26,7 @@
           <w:color w:val="000000"/>
           <w:sz w:val="36"/>
         </w:rPr>
-        <w:t>Ethan Woodbury</w:t>
+        <w:t>Emma Clarkson</w:t>
       </w:r>
     </w:p>
     <w:p>
@@ -39,23 +39,7 @@
           <w:color w:val="000000"/>
           <w:sz w:val="32"/>
         </w:rPr>
-        <w:t>ethan</w:t>
-      </w:r>
-      <w:r>
-        <w:rPr>
-          <w:rFonts w:ascii="Calibri" w:hAnsi="Calibri"/>
-          <w:color w:val="000000"/>
-          <w:sz w:val="32"/>
-        </w:rPr>
-        <w:t>.</w:t>
-      </w:r>
-      <w:r>
-        <w:rPr>
-          <w:rFonts w:ascii="Calibri" w:hAnsi="Calibri"/>
-          <w:color w:val="000000"/>
-          <w:sz w:val="32"/>
-        </w:rPr>
-        <w:t>woodbury@columbia</w:t>
+        <w:t>ec943711@gopanthers</w:t>
       </w:r>
       <w:r>
         <w:rPr>
@@ -82,7 +66,7 @@
           <w:color w:val="000000"/>
           <w:sz w:val="24"/>
         </w:rPr>
-        <w:t>In the modern, technology-reliant world, proactive cyber defense strategies are indispensable against the exponentially increasing threats from cyber adversaries</w:t>
+        <w:t>Science stands as a beacon of human ingenuity and progress, unveiling the mysteries of nature and unraveling the complexities of the universe</w:t>
       </w:r>
       <w:r>
         <w:rPr>
@@ -98,71 +82,7 @@
           <w:color w:val="000000"/>
           <w:sz w:val="24"/>
         </w:rPr>
-        <w:t xml:space="preserve"> The conventional approach, overly reactive (i</w:t>
-      </w:r>
-      <w:r>
-        <w:rPr>
-          <w:rFonts w:ascii="Calibri" w:hAnsi="Calibri"/>
-          <w:color w:val="000000"/>
-          <w:sz w:val="24"/>
-        </w:rPr>
-        <w:t>.</w:t>
-      </w:r>
-      <w:r>
-        <w:rPr>
-          <w:rFonts w:ascii="Calibri" w:hAnsi="Calibri"/>
-          <w:color w:val="000000"/>
-          <w:sz w:val="24"/>
-        </w:rPr>
-        <w:t>e</w:t>
-      </w:r>
-      <w:r>
-        <w:rPr>
-          <w:rFonts w:ascii="Calibri" w:hAnsi="Calibri"/>
-          <w:color w:val="000000"/>
-          <w:sz w:val="24"/>
-        </w:rPr>
-        <w:t>.</w:t>
-      </w:r>
-      <w:r>
-        <w:rPr>
-          <w:rFonts w:ascii="Calibri" w:hAnsi="Calibri"/>
-          <w:color w:val="000000"/>
-          <w:sz w:val="24"/>
-        </w:rPr>
-        <w:t xml:space="preserve"> responding after the breach), needs reorientation to obtain a more resilient posture</w:t>
-      </w:r>
-      <w:r>
-        <w:rPr>
-          <w:rFonts w:ascii="Calibri" w:hAnsi="Calibri"/>
-          <w:color w:val="000000"/>
-          <w:sz w:val="24"/>
-        </w:rPr>
-        <w:t>.</w:t>
-      </w:r>
-      <w:r>
-        <w:rPr>
-          <w:rFonts w:ascii="Calibri" w:hAnsi="Calibri"/>
-          <w:color w:val="000000"/>
-          <w:sz w:val="24"/>
-        </w:rPr>
-        <w:t xml:space="preserve"> A dynamic blend of innovation and adaptive strategies, therefore, is the requisite need of the hour</w:t>
-      </w:r>
-      <w:r>
-        <w:rPr>
-          <w:rFonts w:ascii="Calibri" w:hAnsi="Calibri"/>
-          <w:color w:val="000000"/>
-          <w:sz w:val="24"/>
-        </w:rPr>
-        <w:t>.</w:t>
-      </w:r>
-      <w:r>
-        <w:rPr>
-          <w:rFonts w:ascii="Calibri" w:hAnsi="Calibri"/>
-          <w:color w:val="000000"/>
-          <w:sz w:val="24"/>
-        </w:rPr>
-        <w:t xml:space="preserve"> This approach entails continuous research and development (R&amp;D) to invent cutting-edge defenses, a culture of innovation among the cybersecurity workforce, and improved international cooperation in education and skill development</w:t>
+        <w:t xml:space="preserve"> Chemistry, biology, and medicine emerge as cornerstones of scientific exploration, offering profound insights into the fundamental building blocks of matter, the intricate mechanisms of life, and the art of healing</w:t>
       </w:r>
       <w:r>
         <w:rPr>
@@ -187,7 +107,7 @@
           <w:sz w:val="24"/>
         </w:rPr>
         <w:br/>
-        <w:t>Unveiling novel techniques, such as artificial intelligence and machine learning, in response to an ever-morphing threat landscape is key to stay ahead of cyber adversaries</w:t>
+        <w:t>Chemistry, the study of matter and its properties, unveils the elemental tapestry of the universe</w:t>
       </w:r>
       <w:r>
         <w:rPr>
@@ -203,7 +123,7 @@
           <w:color w:val="000000"/>
           <w:sz w:val="24"/>
         </w:rPr>
-        <w:t xml:space="preserve"> Machine learning algorithms, for instance, are indispensable due to their ability to monitor, detect, and respond to threats in real-time, provided they are constantly trained and updated</w:t>
+        <w:t xml:space="preserve"> Through the exploration of atoms, molecules, and their interactions, chemistry opens a door to understanding the fundamental structure of matter</w:t>
       </w:r>
       <w:r>
         <w:rPr>
@@ -219,23 +139,7 @@
           <w:color w:val="000000"/>
           <w:sz w:val="24"/>
         </w:rPr>
-        <w:t xml:space="preserve"> Additionally, end-user usability demands considerable attention, with the goal to make cybersecurity tools and solutions more user-friendly, thereby increasing their adoption rate</w:t>
-      </w:r>
-      <w:r>
-        <w:rPr>
-          <w:rFonts w:ascii="Calibri" w:hAnsi="Calibri"/>
-          <w:color w:val="000000"/>
-          <w:sz w:val="24"/>
-        </w:rPr>
-        <w:t>.</w:t>
-      </w:r>
-      <w:r>
-        <w:rPr>
-          <w:rFonts w:ascii="Calibri" w:hAnsi="Calibri"/>
-          <w:color w:val="000000"/>
-          <w:sz w:val="24"/>
-        </w:rPr>
-        <w:t xml:space="preserve"> In light of the large number of critical infrastructures connected to the Internet, which were previously isolated systems, hardening these control systems from potential threats must be a critical priority</w:t>
+        <w:t xml:space="preserve"> By delving into the intricacies of chemical reactions, we unravel the secrets of chemical bonding, energy transfer, and the formation of new substances</w:t>
       </w:r>
       <w:r>
         <w:rPr>
@@ -260,7 +164,7 @@
           <w:sz w:val="24"/>
         </w:rPr>
         <w:br/>
-        <w:t>Promoting a culture of innovation within the cybersecurity workforce is of paramount importance</w:t>
+        <w:t>Biology, the investigation of life, embarks on a journey through the vibrant tapestry of living organisms</w:t>
       </w:r>
       <w:r>
         <w:rPr>
@@ -276,7 +180,7 @@
           <w:color w:val="000000"/>
           <w:sz w:val="24"/>
         </w:rPr>
-        <w:t xml:space="preserve"> This includes incentivizing the pursuit of advanced cybersecurity education through scholarships, awards, and grants</w:t>
+        <w:t xml:space="preserve"> It unravels the mechanisms that govern the inner workings of cells, the genetic heritage passed from generation to generation, and the intricate web of interactions that shape ecosystems</w:t>
       </w:r>
       <w:r>
         <w:rPr>
@@ -292,7 +196,7 @@
           <w:color w:val="000000"/>
           <w:sz w:val="24"/>
         </w:rPr>
-        <w:t xml:space="preserve"> Education in this field is essential to cultivate the expertise needed to confront cyberattacks and breaches</w:t>
+        <w:t xml:space="preserve"> Biology lays bare the wonders of evolution, revealing the remarkable adaptations that have shaped the diversity of life on Earth</w:t>
       </w:r>
       <w:r>
         <w:rPr>
@@ -308,7 +212,48 @@
           <w:color w:val="000000"/>
           <w:sz w:val="24"/>
         </w:rPr>
-        <w:t xml:space="preserve"> It is imperative that these initiatives be complemented by establishing partnerships with companies willing to invest in cybersecurity ventures and foster an ecosystem where skillsets, strategies, and information can be shared effortlessly, thus contributing to the advancement of the cybersecurity landscape</w:t>
+        <w:br/>
+      </w:r>
+      <w:r>
+        <w:rPr>
+          <w:rFonts w:ascii="Calibri" w:hAnsi="Calibri"/>
+          <w:color w:val="000000"/>
+          <w:sz w:val="24"/>
+        </w:rPr>
+        <w:br/>
+        <w:t>Medicine, the art of healing, stands as a testament to the power of scientific knowledge applied to the betterment of human lives</w:t>
+      </w:r>
+      <w:r>
+        <w:rPr>
+          <w:rFonts w:ascii="Calibri" w:hAnsi="Calibri"/>
+          <w:color w:val="000000"/>
+          <w:sz w:val="24"/>
+        </w:rPr>
+        <w:t>.</w:t>
+      </w:r>
+      <w:r>
+        <w:rPr>
+          <w:rFonts w:ascii="Calibri" w:hAnsi="Calibri"/>
+          <w:color w:val="000000"/>
+          <w:sz w:val="24"/>
+        </w:rPr>
+        <w:t xml:space="preserve"> It illuminates the intricate workings of the human body, the causes and treatments of disease, and the development of life-saving therapies</w:t>
+      </w:r>
+      <w:r>
+        <w:rPr>
+          <w:rFonts w:ascii="Calibri" w:hAnsi="Calibri"/>
+          <w:color w:val="000000"/>
+          <w:sz w:val="24"/>
+        </w:rPr>
+        <w:t>.</w:t>
+      </w:r>
+      <w:r>
+        <w:rPr>
+          <w:rFonts w:ascii="Calibri" w:hAnsi="Calibri"/>
+          <w:color w:val="000000"/>
+          <w:sz w:val="24"/>
+        </w:rPr>
+        <w:t xml:space="preserve"> Medicine empowers us to prevent, diagnose, and manage ailments, extending the reach of human health and well-being</w:t>
       </w:r>
       <w:r>
         <w:rPr>
@@ -335,15 +280,7 @@
           <w:rFonts w:ascii="Calibri" w:hAnsi="Calibri"/>
           <w:color w:val="000000"/>
         </w:rPr>
-        <w:t xml:space="preserve">At its core, strengthening cyber defenses requires the amalgamation of technological innovation, skilled workforce, and collaborative initiatives with businesses and international </w:t>
-      </w:r>
-      <w:r>
-        <w:rPr>
-          <w:rFonts w:ascii="Calibri" w:hAnsi="Calibri"/>
-          <w:color w:val="000000"/>
-        </w:rPr>
-        <w:lastRenderedPageBreak/>
-        <w:t>stakeholders</w:t>
+        <w:t>Science, encompassing chemistry, biology, and medicine, has revolutionized our understanding of the world and our place within it</w:t>
       </w:r>
       <w:r>
         <w:rPr>
@@ -357,7 +294,7 @@
           <w:rFonts w:ascii="Calibri" w:hAnsi="Calibri"/>
           <w:color w:val="000000"/>
         </w:rPr>
-        <w:t xml:space="preserve"> Proactively investing in cutting-edge technologies, fostering an innovative culture among professionals, keeping end-users in mind, and inspiring cooperation in research and education are the cornerstones of building a resilient cybersecurity architecture</w:t>
+        <w:t xml:space="preserve"> Chemistry unveils the elemental tapestry of matter and its transformations, biology illuminates the intricate workings of life, and medicine empowers us to heal and extend human health</w:t>
       </w:r>
       <w:r>
         <w:rPr>
@@ -371,7 +308,15 @@
           <w:rFonts w:ascii="Calibri" w:hAnsi="Calibri"/>
           <w:color w:val="000000"/>
         </w:rPr>
-        <w:t xml:space="preserve"> The outcomes are likely to be comprehensive solutions and a workforce empowered with the knowledge and skills to stay abreast with the rapidly evolving threat landscape</w:t>
+        <w:t xml:space="preserve"> As explorers of science, we embark on a lifelong journey of </w:t>
+      </w:r>
+      <w:r>
+        <w:rPr>
+          <w:rFonts w:ascii="Calibri" w:hAnsi="Calibri"/>
+          <w:color w:val="000000"/>
+        </w:rPr>
+        <w:lastRenderedPageBreak/>
+        <w:t>discovery, driven by an insatiable curiosity to unlock the secrets of the universe and harness its power for the betterment of humanity</w:t>
       </w:r>
       <w:r>
         <w:rPr>
@@ -381,6 +326,7 @@
         <w:t>.</w:t>
       </w:r>
     </w:p>
+    <w:p/>
     <w:sectPr>
       <w:pgSz w:w="12240" w:h="15840"/>
       <w:pgMar w:top="1440" w:right="1800" w:bottom="1440" w:left="1800" w:header="720" w:footer="720" w:gutter="0"/>
@@ -564,31 +510,31 @@
       </w:rPr>
     </w:lvl>
   </w:abstractNum>
-  <w:num w:numId="1" w16cid:durableId="989213484">
+  <w:num w:numId="1" w16cid:durableId="1076591247">
     <w:abstractNumId w:val="8"/>
   </w:num>
-  <w:num w:numId="2" w16cid:durableId="638076183">
+  <w:num w:numId="2" w16cid:durableId="824126019">
     <w:abstractNumId w:val="6"/>
   </w:num>
-  <w:num w:numId="3" w16cid:durableId="1120875491">
+  <w:num w:numId="3" w16cid:durableId="580600613">
     <w:abstractNumId w:val="5"/>
   </w:num>
-  <w:num w:numId="4" w16cid:durableId="1005017074">
+  <w:num w:numId="4" w16cid:durableId="706832107">
     <w:abstractNumId w:val="4"/>
   </w:num>
-  <w:num w:numId="5" w16cid:durableId="1732923317">
+  <w:num w:numId="5" w16cid:durableId="1471291923">
     <w:abstractNumId w:val="7"/>
   </w:num>
-  <w:num w:numId="6" w16cid:durableId="1275559231">
+  <w:num w:numId="6" w16cid:durableId="1581712261">
     <w:abstractNumId w:val="3"/>
   </w:num>
-  <w:num w:numId="7" w16cid:durableId="497691061">
+  <w:num w:numId="7" w16cid:durableId="173804511">
     <w:abstractNumId w:val="2"/>
   </w:num>
-  <w:num w:numId="8" w16cid:durableId="2054577735">
+  <w:num w:numId="8" w16cid:durableId="264074300">
     <w:abstractNumId w:val="1"/>
   </w:num>
-  <w:num w:numId="9" w16cid:durableId="175581406">
+  <w:num w:numId="9" w16cid:durableId="1306080740">
     <w:abstractNumId w:val="0"/>
   </w:num>
 </w:numbering>
